--- a/EntryTask/31-40/ThirtyFirstEntryTask.docx
+++ b/EntryTask/31-40/ThirtyFirstEntryTask.docx
@@ -15,19 +15,7 @@
         <w:rPr>
           <w:u w:val="single"/>
         </w:rPr>
-        <w:t>4/</w:t>
-      </w:r>
-      <w:r>
-        <w:rPr>
-          <w:u w:val="single"/>
-        </w:rPr>
-        <w:t>22</w:t>
-      </w:r>
-      <w:r>
-        <w:rPr>
-          <w:u w:val="single"/>
-        </w:rPr>
-        <w:t>/2024</w:t>
+        <w:t>4/22/2024</w:t>
       </w:r>
       <w:r>
         <w:t>______________</w:t>
@@ -58,19 +46,38 @@
         <w:rPr>
           <w:u w:val="single"/>
         </w:rPr>
-        <w:t>4/</w:t>
+        <w:t>4/23/2024</w:t>
+      </w:r>
+      <w:r>
+        <w:t>______________</w:t>
+      </w:r>
+    </w:p>
+    <w:p>
+      <w:pPr>
+        <w:pBdr>
+          <w:bottom w:val="single" w:sz="12" w:space="1" w:color="auto"/>
+        </w:pBdr>
+      </w:pPr>
+      <w:r>
+        <w:t>Yes it would still be useable if you find the settings for it in blander and manually add extra animations.</w:t>
+      </w:r>
+    </w:p>
+    <w:p>
+      <w:pPr>
+        <w:pBdr>
+          <w:bottom w:val="single" w:sz="12" w:space="1" w:color="auto"/>
+        </w:pBdr>
+      </w:pPr>
+    </w:p>
+    <w:p>
+      <w:r>
+        <w:t>Date: ____</w:t>
       </w:r>
       <w:r>
         <w:rPr>
           <w:u w:val="single"/>
         </w:rPr>
-        <w:t>23</w:t>
-      </w:r>
-      <w:r>
-        <w:rPr>
-          <w:u w:val="single"/>
-        </w:rPr>
-        <w:t>/2024</w:t>
+        <w:t>4/24/2024</w:t>
       </w:r>
       <w:r>
         <w:t>______________</w:t>
@@ -98,25 +105,7 @@
         <w:rPr>
           <w:u w:val="single"/>
         </w:rPr>
-        <w:t>4</w:t>
-      </w:r>
-      <w:r>
-        <w:rPr>
-          <w:u w:val="single"/>
-        </w:rPr>
-        <w:t>/</w:t>
-      </w:r>
-      <w:r>
-        <w:rPr>
-          <w:u w:val="single"/>
-        </w:rPr>
-        <w:t>24</w:t>
-      </w:r>
-      <w:r>
-        <w:rPr>
-          <w:u w:val="single"/>
-        </w:rPr>
-        <w:t>/2024</w:t>
+        <w:t>4/25/2024</w:t>
       </w:r>
       <w:r>
         <w:t>______________</w:t>
@@ -144,71 +133,7 @@
         <w:rPr>
           <w:u w:val="single"/>
         </w:rPr>
-        <w:t>4</w:t>
-      </w:r>
-      <w:r>
-        <w:rPr>
-          <w:u w:val="single"/>
-        </w:rPr>
-        <w:t>/</w:t>
-      </w:r>
-      <w:r>
-        <w:rPr>
-          <w:u w:val="single"/>
-        </w:rPr>
-        <w:t>25</w:t>
-      </w:r>
-      <w:r>
-        <w:rPr>
-          <w:u w:val="single"/>
-        </w:rPr>
-        <w:t>/2024</w:t>
-      </w:r>
-      <w:r>
-        <w:t>______________</w:t>
-      </w:r>
-    </w:p>
-    <w:p>
-      <w:pPr>
-        <w:pBdr>
-          <w:bottom w:val="single" w:sz="12" w:space="1" w:color="auto"/>
-        </w:pBdr>
-      </w:pPr>
-    </w:p>
-    <w:p>
-      <w:pPr>
-        <w:pBdr>
-          <w:bottom w:val="single" w:sz="12" w:space="1" w:color="auto"/>
-        </w:pBdr>
-      </w:pPr>
-    </w:p>
-    <w:p>
-      <w:r>
-        <w:t>Date: ____</w:t>
-      </w:r>
-      <w:r>
-        <w:rPr>
-          <w:u w:val="single"/>
-        </w:rPr>
-        <w:t>4</w:t>
-      </w:r>
-      <w:r>
-        <w:rPr>
-          <w:u w:val="single"/>
-        </w:rPr>
-        <w:t>/</w:t>
-      </w:r>
-      <w:r>
-        <w:rPr>
-          <w:u w:val="single"/>
-        </w:rPr>
-        <w:t>26</w:t>
-      </w:r>
-      <w:r>
-        <w:rPr>
-          <w:u w:val="single"/>
-        </w:rPr>
-        <w:t>/2024</w:t>
+        <w:t>4/26/2024</w:t>
       </w:r>
       <w:r>
         <w:t>______________</w:t>

--- a/EntryTask/31-40/ThirtyFirstEntryTask.docx
+++ b/EntryTask/31-40/ThirtyFirstEntryTask.docx
@@ -59,7 +59,13 @@
         </w:pBdr>
       </w:pPr>
       <w:r>
-        <w:t>Yes it would still be useable if you find the settings for it in blander and manually add extra animations.</w:t>
+        <w:t xml:space="preserve">Yes it would still be useable if you </w:t>
+      </w:r>
+      <w:r>
+        <w:t>found</w:t>
+      </w:r>
+      <w:r>
+        <w:t xml:space="preserve"> the settings for it in blander and manually add extra animations.</w:t>
       </w:r>
     </w:p>
     <w:p>
@@ -89,6 +95,9 @@
           <w:bottom w:val="single" w:sz="12" w:space="1" w:color="auto"/>
         </w:pBdr>
       </w:pPr>
+      <w:r>
+        <w:t xml:space="preserve">In Unity click on Edit, then Preferences, External Tools then make sure to have the External Script Editor is selected to Visual Studio. </w:t>
+      </w:r>
     </w:p>
     <w:p>
       <w:pPr>

--- a/EntryTask/31-40/ThirtyFirstEntryTask.docx
+++ b/EntryTask/31-40/ThirtyFirstEntryTask.docx
@@ -126,6 +126,9 @@
           <w:bottom w:val="single" w:sz="12" w:space="1" w:color="auto"/>
         </w:pBdr>
       </w:pPr>
+      <w:r>
+        <w:t xml:space="preserve">Its having an issue locating the original materials for the objects, I think the a solutions could be to readd the material from the files and by replacing the material that are still in the project or you might also be able to relocate the materials through the object.  </w:t>
+      </w:r>
     </w:p>
     <w:p>
       <w:pPr>

--- a/EntryTask/31-40/ThirtyFirstEntryTask.docx
+++ b/EntryTask/31-40/ThirtyFirstEntryTask.docx
@@ -28,7 +28,13 @@
         </w:pBdr>
       </w:pPr>
       <w:r>
-        <w:t xml:space="preserve">Merge conflicts, GitHub will let you know when you have a merge conflict or if someone has made one, Show they how to go back to the last safe save file and that will recover the project but without the changes made after and a solution to fixing this long term would be to communicate with the team better about pushing and pulling. </w:t>
+        <w:t xml:space="preserve">Merge conflicts, GitHub will let you know when you have a merge conflict or if someone has made one, </w:t>
+      </w:r>
+      <w:r>
+        <w:t>show</w:t>
+      </w:r>
+      <w:r>
+        <w:t xml:space="preserve"> they how to go back to the last safe save file and that will recover the project but without the changes made after and a solution to fixing this long term would be to communicate with the team better about pushing and pulling. </w:t>
       </w:r>
     </w:p>
     <w:p>
@@ -59,13 +65,22 @@
         </w:pBdr>
       </w:pPr>
       <w:r>
-        <w:t xml:space="preserve">Yes it would still be useable if you </w:t>
+        <w:t>Yes,</w:t>
+      </w:r>
+      <w:r>
+        <w:t xml:space="preserve"> it would still be useable if you </w:t>
       </w:r>
       <w:r>
         <w:t>found</w:t>
       </w:r>
       <w:r>
-        <w:t xml:space="preserve"> the settings for it in blander and manually add extra animations.</w:t>
+        <w:t xml:space="preserve"> the settings for it in blander and manually </w:t>
+      </w:r>
+      <w:r>
+        <w:t>added</w:t>
+      </w:r>
+      <w:r>
+        <w:t xml:space="preserve"> extra animations.</w:t>
       </w:r>
     </w:p>
     <w:p>
@@ -127,7 +142,16 @@
         </w:pBdr>
       </w:pPr>
       <w:r>
-        <w:t xml:space="preserve">Its having an issue locating the original materials for the objects, I think the a solutions could be to readd the material from the files and by replacing the material that are still in the project or you might also be able to relocate the materials through the object.  </w:t>
+        <w:t xml:space="preserve">Can fix it through Edit, Rendering, </w:t>
+      </w:r>
+      <w:r>
+        <w:t>Materials,</w:t>
+      </w:r>
+      <w:r>
+        <w:t xml:space="preserve"> and you can select either </w:t>
+      </w:r>
+      <w:r>
+        <w:t>option or go through Windows, Rendering, and click Render Pipeline Converter.</w:t>
       </w:r>
     </w:p>
     <w:p>

--- a/EntryTask/31-40/ThirtyFirstEntryTask.docx
+++ b/EntryTask/31-40/ThirtyFirstEntryTask.docx
@@ -175,7 +175,11 @@
         <w:t>______________</w:t>
       </w:r>
     </w:p>
-    <w:p/>
+    <w:p>
+      <w:r>
+        <w:t>You need to make sure that when you are building your version od the project that you are building it in the builds folder.</w:t>
+      </w:r>
+    </w:p>
     <w:sectPr>
       <w:pgSz w:w="12240" w:h="15840"/>
       <w:pgMar w:top="1440" w:right="1440" w:bottom="1440" w:left="1440" w:header="720" w:footer="720" w:gutter="0"/>
